--- a/manuscript_with_revision_marks/revised_manuscript_marks.docx
+++ b/manuscript_with_revision_marks/revised_manuscript_marks.docx
@@ -688,7 +688,21 @@
         <w:rPr>
           <w:lang w:val="en-US"/>
         </w:rPr>
-        <w:t xml:space="preserve">, Woll, Campbell, &amp; Cardin, 2013; </w:t>
+        <w:t xml:space="preserve">, </w:t>
+      </w:r>
+      <w:proofErr w:type="spellStart"/>
+      <w:r>
+        <w:rPr>
+          <w:lang w:val="en-US"/>
+        </w:rPr>
+        <w:t>Woll</w:t>
+      </w:r>
+      <w:proofErr w:type="spellEnd"/>
+      <w:r>
+        <w:rPr>
+          <w:lang w:val="en-US"/>
+        </w:rPr>
+        <w:t xml:space="preserve">, Campbell, &amp; Cardin, 2013; </w:t>
       </w:r>
       <w:proofErr w:type="spellStart"/>
       <w:r>
@@ -2831,65 +2845,30 @@
           <w:highlight w:val="green"/>
           <w:lang w:val="en-US"/>
         </w:rPr>
-        <w:t>Previous</w:t>
-      </w:r>
+        <w:t>Previous research reported a long-lasting effect of language deprivation on many components of language including vocabulary skills (</w:t>
+      </w:r>
+      <w:proofErr w:type="spellStart"/>
       <w:r>
         <w:rPr>
           <w:highlight w:val="green"/>
           <w:lang w:val="en-US"/>
         </w:rPr>
-        <w:t xml:space="preserve"> research report</w:t>
-      </w:r>
+        <w:t>Cuetos</w:t>
+      </w:r>
+      <w:proofErr w:type="spellEnd"/>
       <w:r>
         <w:rPr>
           <w:highlight w:val="green"/>
           <w:lang w:val="en-US"/>
         </w:rPr>
-        <w:t>ed</w:t>
+        <w:t xml:space="preserve"> et al.</w:t>
       </w:r>
       <w:r>
         <w:rPr>
           <w:highlight w:val="green"/>
           <w:lang w:val="en-US"/>
         </w:rPr>
-        <w:t xml:space="preserve"> a long-lasting effect of language deprivation on many components of language including vocabulary skills</w:t>
-      </w:r>
-      <w:r>
-        <w:rPr>
-          <w:highlight w:val="green"/>
-          <w:lang w:val="en-US"/>
-        </w:rPr>
-        <w:t xml:space="preserve"> (</w:t>
-      </w:r>
-      <w:proofErr w:type="spellStart"/>
-      <w:r>
-        <w:rPr>
-          <w:highlight w:val="green"/>
-          <w:lang w:val="en-US"/>
-        </w:rPr>
-        <w:t>Cuetos</w:t>
-      </w:r>
-      <w:proofErr w:type="spellEnd"/>
-      <w:r>
-        <w:rPr>
-          <w:highlight w:val="green"/>
-          <w:lang w:val="en-US"/>
-        </w:rPr>
-        <w:t xml:space="preserve"> et al.</w:t>
-      </w:r>
-      <w:r>
-        <w:rPr>
-          <w:highlight w:val="green"/>
-          <w:lang w:val="en-US"/>
-        </w:rPr>
-        <w:t>, 2004; Jones et al., 2019</w:t>
-      </w:r>
-      <w:r>
-        <w:rPr>
-          <w:highlight w:val="green"/>
-          <w:lang w:val="en-US"/>
-        </w:rPr>
-        <w:t>).</w:t>
+        <w:t>, 2004; Jones et al., 2019).</w:t>
       </w:r>
       <w:r>
         <w:rPr>
@@ -42601,13 +42580,20 @@
           <w:highlight w:val="green"/>
           <w:lang w:val="en-US"/>
         </w:rPr>
-        <w:t xml:space="preserve">We recognize that keeping such information present in data analysis can prove useful in a meta-analysis for a collection of verbal fluency tasks. Nevertheless, we present our exploratory analysis using three age of acquisition groups </w:t>
+        <w:t xml:space="preserve">We recognize that keeping such information present in data analysis can prove useful in a meta-analysis for a collection of </w:t>
       </w:r>
       <w:r>
         <w:rPr>
           <w:highlight w:val="green"/>
           <w:lang w:val="en-US"/>
         </w:rPr>
+        <w:t xml:space="preserve">verbal fluency tasks. Nevertheless, we present our exploratory analysis using three age of acquisition groups </w:t>
+      </w:r>
+      <w:r>
+        <w:rPr>
+          <w:highlight w:val="green"/>
+          <w:lang w:val="en-US"/>
+        </w:rPr>
         <w:t xml:space="preserve">(Native [0-3], Early [4-7], and Late [8-17]) </w:t>
       </w:r>
       <w:r>
@@ -42615,7 +42601,28 @@
           <w:highlight w:val="green"/>
           <w:lang w:val="en-US"/>
         </w:rPr>
-        <w:t>as a supplementary material. The results confirm that the early and late signers display no statistical difference among one another.</w:t>
+        <w:t xml:space="preserve">as a supplementary material. </w:t>
+      </w:r>
+      <w:r>
+        <w:rPr>
+          <w:highlight w:val="green"/>
+          <w:lang w:val="en-US"/>
+        </w:rPr>
+        <w:t xml:space="preserve">In the model, ‘Group 1’ refers to Late signers, while ‘Group 2’ refers to Early signers, and ‘Group 3’ to Native signers. </w:t>
+      </w:r>
+      <w:r>
+        <w:rPr>
+          <w:highlight w:val="green"/>
+          <w:lang w:val="en-US"/>
+        </w:rPr>
+        <w:t xml:space="preserve">The results confirm that </w:t>
+      </w:r>
+      <w:r>
+        <w:rPr>
+          <w:highlight w:val="green"/>
+          <w:lang w:val="en-US"/>
+        </w:rPr>
+        <w:t>the early and late signers display no statistical difference among one another.</w:t>
       </w:r>
       <w:r>
         <w:rPr>
